--- a/paper/毕设.docx
+++ b/paper/毕设.docx
@@ -7900,6 +7900,185 @@
           <w:rFonts w:ascii="宋体" w:hAnsi="宋体"/>
           <w:szCs w:val="21"/>
         </w:rPr>
+        <w:t>每个属性信息又包含下面的内容</w:t>
+      </w:r>
+      <w:r>
+        <w:rPr>
+          <w:rFonts w:ascii="宋体" w:hAnsi="宋体" w:hint="eastAsia"/>
+          <w:szCs w:val="21"/>
+        </w:rPr>
+        <w:t>：</w:t>
+      </w:r>
+    </w:p>
+    <w:p>
+      <w:pPr>
+        <w:spacing w:line="400" w:lineRule="exact"/>
+        <w:ind w:firstLine="420"/>
+        <w:rPr>
+          <w:rFonts w:ascii="宋体" w:hAnsi="宋体"/>
+          <w:szCs w:val="21"/>
+        </w:rPr>
+      </w:pPr>
+      <w:r>
+        <w:rPr>
+          <w:rFonts w:ascii="宋体" w:hAnsi="宋体" w:hint="eastAsia"/>
+          <w:szCs w:val="21"/>
+        </w:rPr>
+        <w:t>(</w:t>
+      </w:r>
+      <w:r>
+        <w:rPr>
+          <w:rFonts w:ascii="宋体" w:hAnsi="宋体"/>
+          <w:szCs w:val="21"/>
+        </w:rPr>
+        <w:t xml:space="preserve">1) </w:t>
+      </w:r>
+      <w:r>
+        <w:rPr>
+          <w:rFonts w:ascii="宋体" w:hAnsi="宋体" w:hint="eastAsia"/>
+          <w:szCs w:val="21"/>
+        </w:rPr>
+        <w:t>属性的名称</w:t>
+      </w:r>
+    </w:p>
+    <w:p>
+      <w:pPr>
+        <w:spacing w:line="400" w:lineRule="exact"/>
+        <w:ind w:firstLine="420"/>
+        <w:rPr>
+          <w:rFonts w:ascii="宋体" w:hAnsi="宋体"/>
+          <w:szCs w:val="21"/>
+        </w:rPr>
+      </w:pPr>
+      <w:r>
+        <w:rPr>
+          <w:rFonts w:ascii="宋体" w:hAnsi="宋体" w:hint="eastAsia"/>
+          <w:szCs w:val="21"/>
+        </w:rPr>
+        <w:t>(</w:t>
+      </w:r>
+      <w:r>
+        <w:rPr>
+          <w:rFonts w:ascii="宋体" w:hAnsi="宋体"/>
+          <w:szCs w:val="21"/>
+        </w:rPr>
+        <w:t xml:space="preserve">2) </w:t>
+      </w:r>
+      <w:r>
+        <w:rPr>
+          <w:rFonts w:ascii="宋体" w:hAnsi="宋体" w:hint="eastAsia"/>
+          <w:szCs w:val="21"/>
+        </w:rPr>
+        <w:t>属性的描述信息</w:t>
+      </w:r>
+    </w:p>
+    <w:p>
+      <w:pPr>
+        <w:spacing w:line="400" w:lineRule="exact"/>
+        <w:ind w:firstLine="420"/>
+        <w:rPr>
+          <w:rFonts w:ascii="宋体" w:hAnsi="宋体"/>
+          <w:szCs w:val="21"/>
+        </w:rPr>
+      </w:pPr>
+      <w:r>
+        <w:rPr>
+          <w:rFonts w:ascii="宋体" w:hAnsi="宋体" w:hint="eastAsia"/>
+          <w:szCs w:val="21"/>
+        </w:rPr>
+        <w:t>(</w:t>
+      </w:r>
+      <w:r>
+        <w:rPr>
+          <w:rFonts w:ascii="宋体" w:hAnsi="宋体"/>
+          <w:szCs w:val="21"/>
+        </w:rPr>
+        <w:t xml:space="preserve">3) </w:t>
+      </w:r>
+      <w:r>
+        <w:rPr>
+          <w:rFonts w:ascii="宋体" w:hAnsi="宋体" w:hint="eastAsia"/>
+          <w:szCs w:val="21"/>
+        </w:rPr>
+        <w:t>属性的数据类型</w:t>
+      </w:r>
+    </w:p>
+    <w:p>
+      <w:pPr>
+        <w:spacing w:line="400" w:lineRule="exact"/>
+        <w:ind w:firstLine="420"/>
+        <w:rPr>
+          <w:rFonts w:ascii="宋体" w:hAnsi="宋体"/>
+          <w:szCs w:val="21"/>
+        </w:rPr>
+      </w:pPr>
+      <w:r>
+        <w:rPr>
+          <w:rFonts w:ascii="宋体" w:hAnsi="宋体" w:hint="eastAsia"/>
+          <w:szCs w:val="21"/>
+        </w:rPr>
+        <w:t>(</w:t>
+      </w:r>
+      <w:r>
+        <w:rPr>
+          <w:rFonts w:ascii="宋体" w:hAnsi="宋体"/>
+          <w:szCs w:val="21"/>
+        </w:rPr>
+        <w:t xml:space="preserve">4) </w:t>
+      </w:r>
+      <w:r>
+        <w:rPr>
+          <w:rFonts w:ascii="宋体" w:hAnsi="宋体" w:hint="eastAsia"/>
+          <w:szCs w:val="21"/>
+        </w:rPr>
+        <w:t>这个属性是否会被用作实体的唯一标识符</w:t>
+      </w:r>
+    </w:p>
+    <w:p>
+      <w:pPr>
+        <w:spacing w:line="400" w:lineRule="exact"/>
+        <w:ind w:firstLine="420"/>
+        <w:rPr>
+          <w:rFonts w:ascii="宋体" w:hAnsi="宋体"/>
+          <w:szCs w:val="21"/>
+        </w:rPr>
+      </w:pPr>
+      <w:r>
+        <w:rPr>
+          <w:rFonts w:ascii="宋体" w:hAnsi="宋体" w:hint="eastAsia"/>
+          <w:szCs w:val="21"/>
+        </w:rPr>
+        <w:t>(</w:t>
+      </w:r>
+      <w:r>
+        <w:rPr>
+          <w:rFonts w:ascii="宋体" w:hAnsi="宋体"/>
+          <w:szCs w:val="21"/>
+        </w:rPr>
+        <w:t xml:space="preserve">5) </w:t>
+      </w:r>
+      <w:r>
+        <w:rPr>
+          <w:rFonts w:ascii="宋体" w:hAnsi="宋体" w:hint="eastAsia"/>
+          <w:szCs w:val="21"/>
+        </w:rPr>
+        <w:t>这个属性是否会被用作数据库的查询条件</w:t>
+      </w:r>
+    </w:p>
+    <w:p>
+      <w:pPr>
+        <w:spacing w:line="400" w:lineRule="exact"/>
+        <w:ind w:firstLine="420"/>
+        <w:rPr>
+          <w:rFonts w:ascii="宋体" w:hAnsi="宋体"/>
+          <w:szCs w:val="21"/>
+        </w:rPr>
+      </w:pPr>
+      <w:r>
+        <w:rPr>
+          <w:rFonts w:ascii="宋体" w:hAnsi="宋体"/>
+          <w:szCs w:val="21"/>
+        </w:rPr>
         <w:t>本代码生成工具需要完成实体信息的管理功能</w:t>
       </w:r>
       <w:r>
@@ -8211,6 +8390,7 @@
           <w:rFonts w:ascii="宋体" w:hAnsi="宋体" w:hint="eastAsia"/>
           <w:szCs w:val="21"/>
         </w:rPr>
+        <w:lastRenderedPageBreak/>
         <w:t>(</w:t>
       </w:r>
       <w:r>
@@ -8345,15 +8525,7 @@
           <w:rFonts w:ascii="宋体" w:eastAsiaTheme="minorEastAsia" w:hAnsi="宋体" w:hint="eastAsia"/>
           <w:szCs w:val="21"/>
         </w:rPr>
-        <w:t>本代码生成工具需要完成关系的管理功能，即关系信息的增加、删除、修改功能。与实体信</w:t>
-      </w:r>
-      <w:r>
-        <w:rPr>
-          <w:rFonts w:ascii="宋体" w:eastAsiaTheme="minorEastAsia" w:hAnsi="宋体" w:hint="eastAsia"/>
-          <w:szCs w:val="21"/>
-        </w:rPr>
-        <w:lastRenderedPageBreak/>
-        <w:t>息管理类似，关系信息在管理过程中同样需要遵循相关的约束。关系信息管理功能需要遵循的约束有：</w:t>
+        <w:t>本代码生成工具需要完成关系的管理功能，即关系信息的增加、删除、修改功能。与实体信息管理类似，关系信息在管理过程中同样需要遵循相关的约束。关系信息管理功能需要遵循的约束有：</w:t>
       </w:r>
     </w:p>
     <w:p>
@@ -8472,7 +8644,7 @@
         <w:spacing w:line="400" w:lineRule="exact"/>
         <w:ind w:firstLine="420"/>
         <w:rPr>
-          <w:rFonts w:ascii="宋体" w:eastAsiaTheme="minorEastAsia" w:hAnsi="宋体" w:hint="eastAsia"/>
+          <w:rFonts w:ascii="宋体" w:eastAsiaTheme="minorEastAsia" w:hAnsi="宋体"/>
           <w:szCs w:val="21"/>
         </w:rPr>
       </w:pPr>
@@ -8520,7 +8692,7 @@
         <w:spacing w:line="400" w:lineRule="exact"/>
         <w:ind w:firstLine="420"/>
         <w:rPr>
-          <w:rFonts w:ascii="宋体" w:eastAsiaTheme="minorEastAsia" w:hAnsi="宋体" w:hint="eastAsia"/>
+          <w:rFonts w:ascii="宋体" w:eastAsiaTheme="minorEastAsia" w:hAnsi="宋体"/>
           <w:szCs w:val="21"/>
         </w:rPr>
       </w:pPr>
@@ -8661,7 +8833,7 @@
         <w:spacing w:line="400" w:lineRule="exact"/>
         <w:ind w:firstLine="420"/>
         <w:rPr>
-          <w:rFonts w:ascii="宋体" w:eastAsiaTheme="minorEastAsia" w:hAnsi="宋体" w:hint="eastAsia"/>
+          <w:rFonts w:ascii="宋体" w:eastAsiaTheme="minorEastAsia" w:hAnsi="宋体"/>
           <w:szCs w:val="21"/>
         </w:rPr>
       </w:pPr>
@@ -8844,9 +9016,6 @@
       <w:pPr>
         <w:spacing w:line="400" w:lineRule="exact"/>
         <w:ind w:firstLine="420"/>
-        <w:rPr>
-          <w:rFonts w:hint="eastAsia"/>
-        </w:rPr>
       </w:pPr>
       <w:r>
         <w:rPr>
@@ -8987,6 +9156,7 @@
           <w:rFonts w:ascii="黑体" w:hAnsi="黑体"/>
           <w:szCs w:val="24"/>
         </w:rPr>
+        <w:lastRenderedPageBreak/>
         <w:t>生成代码可读性</w:t>
       </w:r>
       <w:bookmarkEnd w:id="16"/>
@@ -8996,7 +9166,7 @@
         <w:spacing w:line="400" w:lineRule="exact"/>
         <w:ind w:firstLine="420"/>
         <w:rPr>
-          <w:rFonts w:ascii="宋体" w:eastAsiaTheme="minorEastAsia" w:hAnsi="宋体" w:hint="eastAsia"/>
+          <w:rFonts w:ascii="宋体" w:eastAsiaTheme="minorEastAsia" w:hAnsi="宋体"/>
           <w:szCs w:val="21"/>
         </w:rPr>
       </w:pPr>
@@ -9015,13 +9185,7 @@
         <w:t>本代码生成工具在生成代码的过程中会增加相应的注释，以供开发人员对所生成代码的理解。</w:t>
       </w:r>
     </w:p>
-    <w:p>
-      <w:pPr>
-        <w:rPr>
-          <w:rFonts w:hint="eastAsia"/>
-        </w:rPr>
-      </w:pPr>
-    </w:p>
+    <w:p/>
     <w:p>
       <w:pPr>
         <w:pStyle w:val="3"/>
@@ -9196,7 +9360,7 @@
         <w:spacing w:line="400" w:lineRule="exact"/>
         <w:ind w:firstLine="420"/>
         <w:rPr>
-          <w:rFonts w:ascii="宋体" w:eastAsiaTheme="minorEastAsia" w:hAnsi="宋体" w:hint="eastAsia"/>
+          <w:rFonts w:ascii="宋体" w:eastAsiaTheme="minorEastAsia" w:hAnsi="宋体"/>
           <w:szCs w:val="21"/>
         </w:rPr>
       </w:pPr>
@@ -9612,6 +9776,7 @@
           <w:rFonts w:ascii="宋体" w:hAnsi="宋体"/>
           <w:szCs w:val="21"/>
         </w:rPr>
+        <w:lastRenderedPageBreak/>
         <w:t>上面这些原则</w:t>
       </w:r>
       <w:r>
@@ -9682,15 +9847,7 @@
           <w:rFonts w:ascii="宋体" w:hAnsi="宋体" w:hint="eastAsia"/>
           <w:szCs w:val="21"/>
         </w:rPr>
-        <w:t>REST风格的软件架构并不是什么新的概念，只是</w:t>
-      </w:r>
-      <w:r>
-        <w:rPr>
-          <w:rFonts w:ascii="宋体" w:hAnsi="宋体" w:hint="eastAsia"/>
-          <w:szCs w:val="21"/>
-        </w:rPr>
-        <w:lastRenderedPageBreak/>
-        <w:t>对HTTP协议当中的概念进行了回归</w:t>
+        <w:t>REST风格的软件架构并不是什么新的概念，只是对HTTP协议当中的概念进行了回归</w:t>
       </w:r>
       <w:r>
         <w:rPr>
@@ -10418,7 +10575,15 @@
           <w:rFonts w:ascii="宋体" w:hAnsi="宋体" w:hint="eastAsia"/>
           <w:szCs w:val="21"/>
         </w:rPr>
-        <w:t>，数据访问对象）</w:t>
+        <w:t>，数据访</w:t>
+      </w:r>
+      <w:r>
+        <w:rPr>
+          <w:rFonts w:ascii="宋体" w:hAnsi="宋体" w:hint="eastAsia"/>
+          <w:szCs w:val="21"/>
+        </w:rPr>
+        <w:lastRenderedPageBreak/>
+        <w:t>问对象）</w:t>
       </w:r>
       <w:r>
         <w:rPr>
@@ -10514,7 +10679,6 @@
           <w:rFonts w:ascii="黑体" w:hAnsi="黑体" w:hint="eastAsia"/>
           <w:szCs w:val="24"/>
         </w:rPr>
-        <w:lastRenderedPageBreak/>
         <w:t>Spring HATEOAS</w:t>
       </w:r>
       <w:bookmarkEnd w:id="21"/>
@@ -10524,7 +10688,7 @@
         <w:spacing w:line="400" w:lineRule="exact"/>
         <w:ind w:firstLineChars="200" w:firstLine="420"/>
         <w:rPr>
-          <w:rFonts w:ascii="宋体" w:hAnsi="宋体" w:hint="eastAsia"/>
+          <w:rFonts w:ascii="宋体" w:hAnsi="宋体"/>
           <w:szCs w:val="21"/>
         </w:rPr>
       </w:pPr>
@@ -11039,7 +11203,15 @@
           <w:rFonts w:ascii="宋体" w:eastAsiaTheme="minorEastAsia" w:hAnsi="宋体" w:hint="eastAsia"/>
           <w:szCs w:val="21"/>
         </w:rPr>
-        <w:t>根据这两个主要功能，把整个代码生成生成的模块继续细分为完成构造目标系统代码结构的数据信息分析模块以及将系统代码结构生成相应代码的模块的代码生成模块。另外，在完成代码的生成以后，可以根据用户的选择，决定是否对生成的代码进行编译打包，编译打包的工作由编译打包模块完成。</w:t>
+        <w:t>根据这两个主要功能，把整个代码生成生成的模块继续</w:t>
+      </w:r>
+      <w:r>
+        <w:rPr>
+          <w:rFonts w:ascii="宋体" w:eastAsiaTheme="minorEastAsia" w:hAnsi="宋体" w:hint="eastAsia"/>
+          <w:szCs w:val="21"/>
+        </w:rPr>
+        <w:lastRenderedPageBreak/>
+        <w:t>细分为完成构造目标系统代码结构的数据信息分析模块以及将系统代码结构生成相应代码的模块的代码生成模块。另外，在完成代码的生成以后，可以根据用户的选择，决定是否对生成的代码进行编译打包，编译打包的工作由编译打包模块完成。</w:t>
       </w:r>
     </w:p>
     <w:p>
@@ -11085,7 +11257,6 @@
         <w:rPr>
           <w:noProof/>
         </w:rPr>
-        <w:lastRenderedPageBreak/>
         <w:drawing>
           <wp:inline distT="0" distB="0" distL="0" distR="0" wp14:anchorId="41CD37B2" wp14:editId="78DE78CF">
             <wp:extent cx="2994660" cy="857250"/>
@@ -12545,10 +12716,7 @@
         </w:tc>
       </w:tr>
     </w:tbl>
-    <w:p>
-      <w:bookmarkStart w:id="28" w:name="_GoBack"/>
-      <w:bookmarkEnd w:id="28"/>
-    </w:p>
+    <w:p/>
     <w:p>
       <w:pPr>
         <w:jc w:val="center"/>
@@ -12742,7 +12910,7 @@
           <w:szCs w:val="24"/>
         </w:rPr>
       </w:pPr>
-      <w:bookmarkStart w:id="29" w:name="_Toc482186827"/>
+      <w:bookmarkStart w:id="28" w:name="_Toc482186827"/>
       <w:r>
         <w:rPr>
           <w:rFonts w:ascii="黑体" w:hAnsi="黑体" w:hint="eastAsia"/>
@@ -12750,7 +12918,7 @@
         </w:rPr>
         <w:t>元数据信息数据模型</w:t>
       </w:r>
-      <w:bookmarkEnd w:id="29"/>
+      <w:bookmarkEnd w:id="28"/>
     </w:p>
     <w:p>
       <w:pPr>
@@ -13339,7 +13507,7 @@
           <w:szCs w:val="24"/>
         </w:rPr>
       </w:pPr>
-      <w:bookmarkStart w:id="30" w:name="_Toc482186828"/>
+      <w:bookmarkStart w:id="29" w:name="_Toc482186828"/>
       <w:r>
         <w:rPr>
           <w:rFonts w:ascii="黑体" w:hAnsi="黑体" w:hint="eastAsia"/>
@@ -13354,7 +13522,7 @@
         </w:rPr>
         <w:t>逻辑的设计</w:t>
       </w:r>
-      <w:bookmarkEnd w:id="30"/>
+      <w:bookmarkEnd w:id="29"/>
     </w:p>
     <w:p>
       <w:pPr>
@@ -13638,7 +13806,7 @@
           <w:szCs w:val="24"/>
         </w:rPr>
       </w:pPr>
-      <w:bookmarkStart w:id="31" w:name="_Toc482186829"/>
+      <w:bookmarkStart w:id="30" w:name="_Toc482186829"/>
       <w:r>
         <w:rPr>
           <w:rFonts w:ascii="黑体" w:hAnsi="黑体" w:hint="eastAsia"/>
@@ -13653,7 +13821,7 @@
         </w:rPr>
         <w:t>设计</w:t>
       </w:r>
-      <w:bookmarkEnd w:id="31"/>
+      <w:bookmarkEnd w:id="30"/>
     </w:p>
     <w:p>
       <w:pPr>
@@ -13874,7 +14042,7 @@
           <w:szCs w:val="24"/>
         </w:rPr>
       </w:pPr>
-      <w:bookmarkStart w:id="32" w:name="_Toc482186830"/>
+      <w:bookmarkStart w:id="31" w:name="_Toc482186830"/>
       <w:r>
         <w:rPr>
           <w:rFonts w:ascii="黑体" w:hAnsi="黑体" w:hint="eastAsia"/>
@@ -13883,7 +14051,7 @@
         <w:lastRenderedPageBreak/>
         <w:t>实体类元数据生成逻辑设计</w:t>
       </w:r>
-      <w:bookmarkEnd w:id="32"/>
+      <w:bookmarkEnd w:id="31"/>
     </w:p>
     <w:p>
       <w:pPr>
@@ -15013,7 +15181,7 @@
           <w:szCs w:val="24"/>
         </w:rPr>
       </w:pPr>
-      <w:bookmarkStart w:id="33" w:name="_Toc482186831"/>
+      <w:bookmarkStart w:id="32" w:name="_Toc482186831"/>
       <w:r>
         <w:rPr>
           <w:rFonts w:ascii="黑体" w:hAnsi="黑体" w:hint="eastAsia"/>
@@ -15028,7 +15196,7 @@
         </w:rPr>
         <w:t>设计</w:t>
       </w:r>
-      <w:bookmarkEnd w:id="33"/>
+      <w:bookmarkEnd w:id="32"/>
     </w:p>
     <w:p>
       <w:pPr>
@@ -15194,6 +15362,43 @@
           <w:rFonts w:ascii="宋体" w:eastAsiaTheme="minorEastAsia" w:hAnsi="宋体" w:hint="eastAsia"/>
           <w:szCs w:val="21"/>
         </w:rPr>
+        <w:t>（基本信息包括</w:t>
+      </w:r>
+      <w:r>
+        <w:rPr>
+          <w:rFonts w:ascii="宋体" w:eastAsiaTheme="minorEastAsia" w:hAnsi="宋体" w:hint="eastAsia"/>
+          <w:szCs w:val="21"/>
+        </w:rPr>
+        <w:t>接口名称和</w:t>
+      </w:r>
+      <w:proofErr w:type="gramStart"/>
+      <w:r>
+        <w:rPr>
+          <w:rFonts w:ascii="宋体" w:eastAsiaTheme="minorEastAsia" w:hAnsi="宋体" w:hint="eastAsia"/>
+          <w:szCs w:val="21"/>
+        </w:rPr>
+        <w:t>基类</w:t>
+      </w:r>
+      <w:proofErr w:type="gramEnd"/>
+      <w:r>
+        <w:rPr>
+          <w:rFonts w:ascii="宋体" w:eastAsiaTheme="minorEastAsia" w:hAnsi="宋体" w:hint="eastAsia"/>
+          <w:szCs w:val="21"/>
+        </w:rPr>
+        <w:t>信息</w:t>
+      </w:r>
+      <w:r>
+        <w:rPr>
+          <w:rFonts w:ascii="宋体" w:eastAsiaTheme="minorEastAsia" w:hAnsi="宋体" w:hint="eastAsia"/>
+          <w:szCs w:val="21"/>
+        </w:rPr>
+        <w:t>）</w:t>
+      </w:r>
+      <w:r>
+        <w:rPr>
+          <w:rFonts w:ascii="宋体" w:eastAsiaTheme="minorEastAsia" w:hAnsi="宋体" w:hint="eastAsia"/>
+          <w:szCs w:val="21"/>
+        </w:rPr>
         <w:t>、</w:t>
       </w:r>
       <w:r>
@@ -15218,6 +15423,185 @@
         <w:t>三个步骤的逻辑分别如图4-13、图4-14和图4-15所示。</w:t>
       </w:r>
     </w:p>
+    <w:p>
+      <w:pPr>
+        <w:jc w:val="center"/>
+      </w:pPr>
+      <w:r>
+        <w:rPr>
+          <w:noProof/>
+        </w:rPr>
+        <w:lastRenderedPageBreak/>
+        <w:drawing>
+          <wp:inline distT="0" distB="0" distL="0" distR="0">
+            <wp:extent cx="4237632" cy="2743200"/>
+            <wp:effectExtent l="0" t="0" r="0" b="0"/>
+            <wp:docPr id="15" name="图片 15"/>
+            <wp:cNvGraphicFramePr>
+              <a:graphicFrameLocks xmlns:a="http://schemas.openxmlformats.org/drawingml/2006/main" noChangeAspect="1"/>
+            </wp:cNvGraphicFramePr>
+            <a:graphic xmlns:a="http://schemas.openxmlformats.org/drawingml/2006/main">
+              <a:graphicData uri="http://schemas.openxmlformats.org/drawingml/2006/picture">
+                <pic:pic xmlns:pic="http://schemas.openxmlformats.org/drawingml/2006/picture">
+                  <pic:nvPicPr>
+                    <pic:cNvPr id="15" name="图4-13 DAO接口基本信息生成逻辑.png"/>
+                    <pic:cNvPicPr/>
+                  </pic:nvPicPr>
+                  <pic:blipFill>
+                    <a:blip r:embed="rId30">
+                      <a:extLst>
+                        <a:ext uri="{28A0092B-C50C-407E-A947-70E740481C1C}">
+                          <a14:useLocalDpi xmlns:a14="http://schemas.microsoft.com/office/drawing/2010/main" val="0"/>
+                        </a:ext>
+                      </a:extLst>
+                    </a:blip>
+                    <a:stretch>
+                      <a:fillRect/>
+                    </a:stretch>
+                  </pic:blipFill>
+                  <pic:spPr>
+                    <a:xfrm>
+                      <a:off x="0" y="0"/>
+                      <a:ext cx="4242887" cy="2746602"/>
+                    </a:xfrm>
+                    <a:prstGeom prst="rect">
+                      <a:avLst/>
+                    </a:prstGeom>
+                  </pic:spPr>
+                </pic:pic>
+              </a:graphicData>
+            </a:graphic>
+          </wp:inline>
+        </w:drawing>
+      </w:r>
+    </w:p>
+    <w:p>
+      <w:pPr>
+        <w:jc w:val="center"/>
+        <w:rPr>
+          <w:sz w:val="18"/>
+          <w:szCs w:val="18"/>
+        </w:rPr>
+      </w:pPr>
+      <w:r>
+        <w:rPr>
+          <w:rFonts w:hint="eastAsia"/>
+          <w:sz w:val="18"/>
+          <w:szCs w:val="18"/>
+        </w:rPr>
+        <w:t>图</w:t>
+      </w:r>
+      <w:r>
+        <w:rPr>
+          <w:rFonts w:hint="eastAsia"/>
+          <w:sz w:val="18"/>
+          <w:szCs w:val="18"/>
+        </w:rPr>
+        <w:t>4-13 DAO</w:t>
+      </w:r>
+      <w:r>
+        <w:rPr>
+          <w:rFonts w:hint="eastAsia"/>
+          <w:sz w:val="18"/>
+          <w:szCs w:val="18"/>
+        </w:rPr>
+        <w:t>接口基本信息生成逻辑</w:t>
+      </w:r>
+    </w:p>
+    <w:p>
+      <w:pPr>
+        <w:jc w:val="center"/>
+        <w:rPr>
+          <w:sz w:val="18"/>
+          <w:szCs w:val="18"/>
+        </w:rPr>
+      </w:pPr>
+    </w:p>
+    <w:p>
+      <w:pPr>
+        <w:jc w:val="center"/>
+      </w:pPr>
+      <w:r>
+        <w:rPr>
+          <w:noProof/>
+        </w:rPr>
+        <w:drawing>
+          <wp:inline distT="0" distB="0" distL="0" distR="0">
+            <wp:extent cx="2463052" cy="4133850"/>
+            <wp:effectExtent l="0" t="0" r="0" b="0"/>
+            <wp:docPr id="16" name="图片 16"/>
+            <wp:cNvGraphicFramePr>
+              <a:graphicFrameLocks xmlns:a="http://schemas.openxmlformats.org/drawingml/2006/main" noChangeAspect="1"/>
+            </wp:cNvGraphicFramePr>
+            <a:graphic xmlns:a="http://schemas.openxmlformats.org/drawingml/2006/main">
+              <a:graphicData uri="http://schemas.openxmlformats.org/drawingml/2006/picture">
+                <pic:pic xmlns:pic="http://schemas.openxmlformats.org/drawingml/2006/picture">
+                  <pic:nvPicPr>
+                    <pic:cNvPr id="16" name="图4-14 自定义查询条件方法生成逻辑.png"/>
+                    <pic:cNvPicPr/>
+                  </pic:nvPicPr>
+                  <pic:blipFill>
+                    <a:blip r:embed="rId31">
+                      <a:extLst>
+                        <a:ext uri="{28A0092B-C50C-407E-A947-70E740481C1C}">
+                          <a14:useLocalDpi xmlns:a14="http://schemas.microsoft.com/office/drawing/2010/main" val="0"/>
+                        </a:ext>
+                      </a:extLst>
+                    </a:blip>
+                    <a:stretch>
+                      <a:fillRect/>
+                    </a:stretch>
+                  </pic:blipFill>
+                  <pic:spPr>
+                    <a:xfrm>
+                      <a:off x="0" y="0"/>
+                      <a:ext cx="2473902" cy="4152061"/>
+                    </a:xfrm>
+                    <a:prstGeom prst="rect">
+                      <a:avLst/>
+                    </a:prstGeom>
+                  </pic:spPr>
+                </pic:pic>
+              </a:graphicData>
+            </a:graphic>
+          </wp:inline>
+        </w:drawing>
+      </w:r>
+    </w:p>
+    <w:p>
+      <w:pPr>
+        <w:jc w:val="center"/>
+        <w:rPr>
+          <w:sz w:val="18"/>
+          <w:szCs w:val="18"/>
+        </w:rPr>
+      </w:pPr>
+      <w:r>
+        <w:rPr>
+          <w:rFonts w:hint="eastAsia"/>
+          <w:sz w:val="18"/>
+          <w:szCs w:val="18"/>
+        </w:rPr>
+        <w:t>图</w:t>
+      </w:r>
+      <w:r>
+        <w:rPr>
+          <w:rFonts w:hint="eastAsia"/>
+          <w:sz w:val="18"/>
+          <w:szCs w:val="18"/>
+        </w:rPr>
+        <w:t xml:space="preserve">4-14 </w:t>
+      </w:r>
+      <w:r>
+        <w:rPr>
+          <w:rFonts w:hint="eastAsia"/>
+          <w:sz w:val="18"/>
+          <w:szCs w:val="18"/>
+        </w:rPr>
+        <w:t>自定义查询条件方法生成逻辑</w:t>
+      </w:r>
+    </w:p>
+    <w:p/>
     <w:p/>
     <w:p>
       <w:pPr>
@@ -15235,7 +15619,7 @@
           <w:szCs w:val="24"/>
         </w:rPr>
       </w:pPr>
-      <w:bookmarkStart w:id="34" w:name="_Toc482186832"/>
+      <w:bookmarkStart w:id="33" w:name="_Toc482186832"/>
       <w:r>
         <w:rPr>
           <w:rFonts w:ascii="黑体" w:hAnsi="黑体" w:hint="eastAsia"/>
@@ -15243,7 +15627,7 @@
         </w:rPr>
         <w:t>Service类元数据生成逻辑设计</w:t>
       </w:r>
-      <w:bookmarkEnd w:id="34"/>
+      <w:bookmarkEnd w:id="33"/>
     </w:p>
     <w:p/>
     <w:p>
@@ -15262,7 +15646,7 @@
           <w:szCs w:val="24"/>
         </w:rPr>
       </w:pPr>
-      <w:bookmarkStart w:id="35" w:name="_Toc482186833"/>
+      <w:bookmarkStart w:id="34" w:name="_Toc482186833"/>
       <w:r>
         <w:rPr>
           <w:rFonts w:ascii="黑体" w:hAnsi="黑体" w:hint="eastAsia"/>
@@ -15278,7 +15662,7 @@
         </w:rPr>
         <w:t>生成逻辑设计</w:t>
       </w:r>
-      <w:bookmarkEnd w:id="35"/>
+      <w:bookmarkEnd w:id="34"/>
     </w:p>
     <w:p/>
     <w:p>
@@ -15297,7 +15681,7 @@
           <w:szCs w:val="24"/>
         </w:rPr>
       </w:pPr>
-      <w:bookmarkStart w:id="36" w:name="_Toc482186834"/>
+      <w:bookmarkStart w:id="35" w:name="_Toc482186834"/>
       <w:r>
         <w:rPr>
           <w:rFonts w:ascii="黑体" w:hAnsi="黑体" w:hint="eastAsia"/>
@@ -15305,7 +15689,7 @@
         </w:rPr>
         <w:t>HATEOAS资源类元数据生成逻辑设计</w:t>
       </w:r>
-      <w:bookmarkEnd w:id="36"/>
+      <w:bookmarkEnd w:id="35"/>
     </w:p>
     <w:p/>
     <w:p>
@@ -15324,7 +15708,7 @@
           <w:szCs w:val="24"/>
         </w:rPr>
       </w:pPr>
-      <w:bookmarkStart w:id="37" w:name="_Toc482186835"/>
+      <w:bookmarkStart w:id="36" w:name="_Toc482186835"/>
       <w:r>
         <w:rPr>
           <w:rFonts w:ascii="黑体" w:hAnsi="黑体"/>
@@ -15339,7 +15723,7 @@
         </w:rPr>
         <w:t>资源装配类元数据生成逻辑设计</w:t>
       </w:r>
-      <w:bookmarkEnd w:id="37"/>
+      <w:bookmarkEnd w:id="36"/>
     </w:p>
     <w:p/>
     <w:p>
@@ -15358,7 +15742,7 @@
           <w:szCs w:val="24"/>
         </w:rPr>
       </w:pPr>
-      <w:bookmarkStart w:id="38" w:name="_Toc482186836"/>
+      <w:bookmarkStart w:id="37" w:name="_Toc482186836"/>
       <w:r>
         <w:rPr>
           <w:rFonts w:ascii="黑体" w:hAnsi="黑体" w:hint="eastAsia"/>
@@ -15366,7 +15750,7 @@
         </w:rPr>
         <w:t>解决Controller和HATEOAS资源装配类之间相互依赖逻辑设计</w:t>
       </w:r>
-      <w:bookmarkEnd w:id="38"/>
+      <w:bookmarkEnd w:id="37"/>
     </w:p>
     <w:p>
       <w:pPr>
@@ -15393,7 +15777,7 @@
           <w:szCs w:val="24"/>
         </w:rPr>
       </w:pPr>
-      <w:bookmarkStart w:id="39" w:name="_Toc482186837"/>
+      <w:bookmarkStart w:id="38" w:name="_Toc482186837"/>
       <w:r>
         <w:rPr>
           <w:rFonts w:ascii="黑体" w:hAnsi="黑体" w:hint="eastAsia"/>
@@ -15401,7 +15785,7 @@
         </w:rPr>
         <w:t>代码生成逻辑的设计</w:t>
       </w:r>
-      <w:bookmarkEnd w:id="39"/>
+      <w:bookmarkEnd w:id="38"/>
     </w:p>
     <w:p>
       <w:pPr>
@@ -15419,7 +15803,7 @@
           <w:szCs w:val="24"/>
         </w:rPr>
       </w:pPr>
-      <w:bookmarkStart w:id="40" w:name="_Toc482186838"/>
+      <w:bookmarkStart w:id="39" w:name="_Toc482186838"/>
       <w:r>
         <w:rPr>
           <w:rFonts w:ascii="黑体" w:hAnsi="黑体" w:hint="eastAsia"/>
@@ -15427,9 +15811,218 @@
         </w:rPr>
         <w:t>代码生成的策略</w:t>
       </w:r>
-      <w:bookmarkEnd w:id="40"/>
-    </w:p>
-    <w:p/>
+      <w:bookmarkEnd w:id="39"/>
+    </w:p>
+    <w:p>
+      <w:pPr>
+        <w:spacing w:line="400" w:lineRule="exact"/>
+        <w:ind w:firstLine="420"/>
+        <w:rPr>
+          <w:rFonts w:ascii="宋体" w:eastAsiaTheme="minorEastAsia" w:hAnsi="宋体"/>
+          <w:szCs w:val="21"/>
+        </w:rPr>
+      </w:pPr>
+      <w:r>
+        <w:rPr>
+          <w:rFonts w:ascii="宋体" w:eastAsiaTheme="minorEastAsia" w:hAnsi="宋体" w:hint="eastAsia"/>
+          <w:szCs w:val="21"/>
+        </w:rPr>
+        <w:t>本代码</w:t>
+      </w:r>
+      <w:r>
+        <w:rPr>
+          <w:rFonts w:ascii="宋体" w:eastAsiaTheme="minorEastAsia" w:hAnsi="宋体" w:hint="eastAsia"/>
+          <w:szCs w:val="21"/>
+        </w:rPr>
+        <w:t>生成的策略采用问题拆解的策略。在最终的代码生成的逻辑执行之前，类元数据相关的信息的根据Java的语法规则组织成一个树状的结构（下称元数据树）。图展示用于表示常见的实体类结构的元数据树。</w:t>
+      </w:r>
+    </w:p>
+    <w:p>
+      <w:pPr>
+        <w:jc w:val="center"/>
+      </w:pPr>
+      <w:r>
+        <w:rPr>
+          <w:noProof/>
+        </w:rPr>
+        <w:drawing>
+          <wp:inline distT="0" distB="0" distL="0" distR="0">
+            <wp:extent cx="4128500" cy="2096420"/>
+            <wp:effectExtent l="0" t="0" r="5715" b="0"/>
+            <wp:docPr id="19" name="图片 19"/>
+            <wp:cNvGraphicFramePr>
+              <a:graphicFrameLocks xmlns:a="http://schemas.openxmlformats.org/drawingml/2006/main" noChangeAspect="1"/>
+            </wp:cNvGraphicFramePr>
+            <a:graphic xmlns:a="http://schemas.openxmlformats.org/drawingml/2006/main">
+              <a:graphicData uri="http://schemas.openxmlformats.org/drawingml/2006/picture">
+                <pic:pic xmlns:pic="http://schemas.openxmlformats.org/drawingml/2006/picture">
+                  <pic:nvPicPr>
+                    <pic:cNvPr id="19" name="图4-20 元信息树的示意图.png"/>
+                    <pic:cNvPicPr/>
+                  </pic:nvPicPr>
+                  <pic:blipFill>
+                    <a:blip r:embed="rId32">
+                      <a:extLst>
+                        <a:ext uri="{28A0092B-C50C-407E-A947-70E740481C1C}">
+                          <a14:useLocalDpi xmlns:a14="http://schemas.microsoft.com/office/drawing/2010/main" val="0"/>
+                        </a:ext>
+                      </a:extLst>
+                    </a:blip>
+                    <a:stretch>
+                      <a:fillRect/>
+                    </a:stretch>
+                  </pic:blipFill>
+                  <pic:spPr>
+                    <a:xfrm>
+                      <a:off x="0" y="0"/>
+                      <a:ext cx="4128500" cy="2096420"/>
+                    </a:xfrm>
+                    <a:prstGeom prst="rect">
+                      <a:avLst/>
+                    </a:prstGeom>
+                    <a:noFill/>
+                    <a:ln>
+                      <a:noFill/>
+                    </a:ln>
+                  </pic:spPr>
+                </pic:pic>
+              </a:graphicData>
+            </a:graphic>
+          </wp:inline>
+        </w:drawing>
+      </w:r>
+    </w:p>
+    <w:p>
+      <w:pPr>
+        <w:jc w:val="center"/>
+        <w:rPr>
+          <w:sz w:val="18"/>
+          <w:szCs w:val="18"/>
+        </w:rPr>
+      </w:pPr>
+      <w:r>
+        <w:rPr>
+          <w:rFonts w:hint="eastAsia"/>
+          <w:sz w:val="18"/>
+          <w:szCs w:val="18"/>
+        </w:rPr>
+        <w:t>图</w:t>
+      </w:r>
+      <w:r>
+        <w:rPr>
+          <w:sz w:val="18"/>
+          <w:szCs w:val="18"/>
+        </w:rPr>
+        <w:t xml:space="preserve"> </w:t>
+      </w:r>
+      <w:r>
+        <w:rPr>
+          <w:rFonts w:hint="eastAsia"/>
+          <w:sz w:val="18"/>
+          <w:szCs w:val="18"/>
+        </w:rPr>
+        <w:t>元数据树的结构</w:t>
+      </w:r>
+    </w:p>
+    <w:p>
+      <w:pPr>
+        <w:spacing w:line="400" w:lineRule="exact"/>
+        <w:ind w:firstLine="420"/>
+        <w:rPr>
+          <w:rFonts w:ascii="宋体" w:eastAsiaTheme="minorEastAsia" w:hAnsi="宋体" w:hint="eastAsia"/>
+          <w:szCs w:val="21"/>
+        </w:rPr>
+      </w:pPr>
+      <w:r>
+        <w:rPr>
+          <w:rFonts w:ascii="宋体" w:eastAsiaTheme="minorEastAsia" w:hAnsi="宋体" w:hint="eastAsia"/>
+          <w:szCs w:val="21"/>
+        </w:rPr>
+        <w:t>Java是一种以类为基础的语言，所以整个项目代码都是以类为基础的。</w:t>
+      </w:r>
+    </w:p>
+    <w:p>
+      <w:pPr>
+        <w:spacing w:line="400" w:lineRule="exact"/>
+        <w:ind w:firstLine="420"/>
+        <w:rPr>
+          <w:rFonts w:ascii="宋体" w:eastAsiaTheme="minorEastAsia" w:hAnsi="宋体"/>
+          <w:szCs w:val="21"/>
+        </w:rPr>
+      </w:pPr>
+      <w:r>
+        <w:rPr>
+          <w:rFonts w:ascii="宋体" w:eastAsiaTheme="minorEastAsia" w:hAnsi="宋体"/>
+          <w:szCs w:val="21"/>
+        </w:rPr>
+        <w:t>本代码生成工具会将一整个项目的代码生成拆解成多个类代码文件的生成</w:t>
+      </w:r>
+      <w:r>
+        <w:rPr>
+          <w:rFonts w:ascii="宋体" w:eastAsiaTheme="minorEastAsia" w:hAnsi="宋体" w:hint="eastAsia"/>
+          <w:szCs w:val="21"/>
+        </w:rPr>
+        <w:t>；一个类的代码生成拆解成注解生成、</w:t>
+      </w:r>
+      <w:r>
+        <w:rPr>
+          <w:rFonts w:ascii="宋体" w:eastAsiaTheme="minorEastAsia" w:hAnsi="宋体" w:hint="eastAsia"/>
+          <w:szCs w:val="21"/>
+        </w:rPr>
+        <w:t>修饰符生成、</w:t>
+      </w:r>
+      <w:r>
+        <w:rPr>
+          <w:rFonts w:ascii="宋体" w:eastAsiaTheme="minorEastAsia" w:hAnsi="宋体" w:hint="eastAsia"/>
+          <w:szCs w:val="21"/>
+        </w:rPr>
+        <w:t>字段生成和方法生成</w:t>
+      </w:r>
+      <w:r>
+        <w:rPr>
+          <w:rFonts w:ascii="宋体" w:eastAsiaTheme="minorEastAsia" w:hAnsi="宋体" w:hint="eastAsia"/>
+          <w:szCs w:val="21"/>
+        </w:rPr>
+        <w:t>四</w:t>
+      </w:r>
+      <w:r>
+        <w:rPr>
+          <w:rFonts w:ascii="宋体" w:eastAsiaTheme="minorEastAsia" w:hAnsi="宋体" w:hint="eastAsia"/>
+          <w:szCs w:val="21"/>
+        </w:rPr>
+        <w:t>种不同语法元素的生成。所有的语法元素生成以后，将生成得到的代码段按照一定的规则整合成符合语法规则的代码。</w:t>
+      </w:r>
+      <w:r>
+        <w:rPr>
+          <w:rFonts w:ascii="宋体" w:eastAsiaTheme="minorEastAsia" w:hAnsi="宋体" w:hint="eastAsia"/>
+          <w:szCs w:val="21"/>
+        </w:rPr>
+        <w:t>在代码实现过程中，元数据树上的每一个结点类型都通过复写</w:t>
+      </w:r>
+      <w:proofErr w:type="spellStart"/>
+      <w:r>
+        <w:rPr>
+          <w:rFonts w:ascii="宋体" w:eastAsiaTheme="minorEastAsia" w:hAnsi="宋体"/>
+          <w:szCs w:val="21"/>
+        </w:rPr>
+        <w:t>toString</w:t>
+      </w:r>
+      <w:proofErr w:type="spellEnd"/>
+      <w:r>
+        <w:rPr>
+          <w:rFonts w:ascii="宋体" w:eastAsiaTheme="minorEastAsia" w:hAnsi="宋体" w:hint="eastAsia"/>
+          <w:szCs w:val="21"/>
+        </w:rPr>
+        <w:t>方法以实现将自身表示的语法元素转换成相应的语句</w:t>
+      </w:r>
+      <w:r>
+        <w:rPr>
+          <w:rFonts w:ascii="宋体" w:eastAsiaTheme="minorEastAsia" w:hAnsi="宋体" w:hint="eastAsia"/>
+          <w:szCs w:val="21"/>
+        </w:rPr>
+        <w:t>。</w:t>
+      </w:r>
+    </w:p>
     <w:p/>
     <w:p>
       <w:pPr>
@@ -15447,12 +16040,13 @@
           <w:szCs w:val="24"/>
         </w:rPr>
       </w:pPr>
-      <w:bookmarkStart w:id="41" w:name="_Toc482186839"/>
+      <w:bookmarkStart w:id="40" w:name="_Toc482186839"/>
       <w:r>
         <w:rPr>
           <w:rFonts w:ascii="黑体" w:hAnsi="黑体" w:hint="eastAsia"/>
           <w:szCs w:val="24"/>
         </w:rPr>
+        <w:lastRenderedPageBreak/>
         <w:t>用户界面的</w:t>
       </w:r>
       <w:r>
@@ -15462,7 +16056,7 @@
         </w:rPr>
         <w:t>设计</w:t>
       </w:r>
-      <w:bookmarkEnd w:id="41"/>
+      <w:bookmarkEnd w:id="40"/>
     </w:p>
     <w:p>
       <w:pPr>
@@ -15525,7 +16119,7 @@
           <w:szCs w:val="24"/>
         </w:rPr>
       </w:pPr>
-      <w:bookmarkStart w:id="42" w:name="_Toc482186840"/>
+      <w:bookmarkStart w:id="41" w:name="_Toc482186840"/>
       <w:r>
         <w:rPr>
           <w:rFonts w:ascii="黑体" w:hAnsi="黑体"/>
@@ -15533,11 +16127,175 @@
         </w:rPr>
         <w:t>主界面布局的设计</w:t>
       </w:r>
+      <w:bookmarkEnd w:id="41"/>
+    </w:p>
+    <w:p>
+      <w:pPr>
+        <w:spacing w:line="400" w:lineRule="exact"/>
+        <w:ind w:firstLine="420"/>
+        <w:rPr>
+          <w:rFonts w:ascii="宋体" w:eastAsiaTheme="minorEastAsia" w:hAnsi="宋体"/>
+          <w:szCs w:val="21"/>
+        </w:rPr>
+      </w:pPr>
+      <w:r>
+        <w:rPr>
+          <w:rFonts w:ascii="宋体" w:eastAsiaTheme="minorEastAsia" w:hAnsi="宋体"/>
+          <w:szCs w:val="21"/>
+        </w:rPr>
+        <w:t>本代码生成工具通过菜单栏和工具栏对功能进行组织</w:t>
+      </w:r>
+      <w:r>
+        <w:rPr>
+          <w:rFonts w:ascii="宋体" w:eastAsiaTheme="minorEastAsia" w:hAnsi="宋体" w:hint="eastAsia"/>
+          <w:szCs w:val="21"/>
+        </w:rPr>
+        <w:t>。</w:t>
+      </w:r>
+      <w:r>
+        <w:rPr>
+          <w:rFonts w:ascii="宋体" w:eastAsiaTheme="minorEastAsia" w:hAnsi="宋体" w:hint="eastAsia"/>
+          <w:szCs w:val="21"/>
+        </w:rPr>
+        <w:t>与大部分的桌面软件类似，主界面当中除去菜单栏、工具栏和状态栏的工作区会被划分成左右两部分。左边窗格放置一个</w:t>
+      </w:r>
+      <w:r>
+        <w:rPr>
+          <w:rFonts w:ascii="宋体" w:eastAsiaTheme="minorEastAsia" w:hAnsi="宋体" w:hint="eastAsia"/>
+          <w:szCs w:val="21"/>
+        </w:rPr>
+        <w:t>以树状结构</w:t>
+      </w:r>
+      <w:r>
+        <w:rPr>
+          <w:rFonts w:ascii="宋体" w:eastAsiaTheme="minorEastAsia" w:hAnsi="宋体" w:hint="eastAsia"/>
+          <w:szCs w:val="21"/>
+        </w:rPr>
+        <w:t>展示当前工程信息结构的</w:t>
+      </w:r>
+      <w:r>
+        <w:rPr>
+          <w:rFonts w:ascii="宋体" w:eastAsiaTheme="minorEastAsia" w:hAnsi="宋体" w:hint="eastAsia"/>
+          <w:szCs w:val="21"/>
+        </w:rPr>
+        <w:t>控件，用户能够直观地了解到当前工程当中的信息结构，右边窗格是用户的主要工作区域，工作区域则会根据用户打开的信息类型而不一致。工作区域是程序接收用户输入的主要位置。</w:t>
+      </w:r>
+      <w:r>
+        <w:rPr>
+          <w:rFonts w:ascii="宋体" w:eastAsiaTheme="minorEastAsia" w:hAnsi="宋体" w:hint="eastAsia"/>
+          <w:szCs w:val="21"/>
+        </w:rPr>
+        <w:t>主界面的布局如图所示</w:t>
+      </w:r>
+    </w:p>
+    <w:p>
+      <w:pPr>
+        <w:jc w:val="center"/>
+      </w:pPr>
+      <w:r>
+        <w:rPr>
+          <w:noProof/>
+        </w:rPr>
+        <w:drawing>
+          <wp:inline distT="0" distB="0" distL="0" distR="0">
+            <wp:extent cx="4418544" cy="2443508"/>
+            <wp:effectExtent l="0" t="0" r="1270" b="0"/>
+            <wp:docPr id="21" name="图片 21"/>
+            <wp:cNvGraphicFramePr>
+              <a:graphicFrameLocks xmlns:a="http://schemas.openxmlformats.org/drawingml/2006/main" noChangeAspect="1"/>
+            </wp:cNvGraphicFramePr>
+            <a:graphic xmlns:a="http://schemas.openxmlformats.org/drawingml/2006/main">
+              <a:graphicData uri="http://schemas.openxmlformats.org/drawingml/2006/picture">
+                <pic:pic xmlns:pic="http://schemas.openxmlformats.org/drawingml/2006/picture">
+                  <pic:nvPicPr>
+                    <pic:cNvPr id="21" name="图4-30 主界面.png"/>
+                    <pic:cNvPicPr/>
+                  </pic:nvPicPr>
+                  <pic:blipFill>
+                    <a:blip r:embed="rId33">
+                      <a:extLst>
+                        <a:ext uri="{28A0092B-C50C-407E-A947-70E740481C1C}">
+                          <a14:useLocalDpi xmlns:a14="http://schemas.microsoft.com/office/drawing/2010/main" val="0"/>
+                        </a:ext>
+                      </a:extLst>
+                    </a:blip>
+                    <a:stretch>
+                      <a:fillRect/>
+                    </a:stretch>
+                  </pic:blipFill>
+                  <pic:spPr>
+                    <a:xfrm>
+                      <a:off x="0" y="0"/>
+                      <a:ext cx="4418544" cy="2443508"/>
+                    </a:xfrm>
+                    <a:prstGeom prst="rect">
+                      <a:avLst/>
+                    </a:prstGeom>
+                  </pic:spPr>
+                </pic:pic>
+              </a:graphicData>
+            </a:graphic>
+          </wp:inline>
+        </w:drawing>
+      </w:r>
+    </w:p>
+    <w:p>
+      <w:pPr>
+        <w:spacing w:line="400" w:lineRule="exact"/>
+        <w:jc w:val="center"/>
+        <w:rPr>
+          <w:rFonts w:ascii="宋体" w:eastAsiaTheme="minorEastAsia" w:hAnsi="宋体"/>
+          <w:sz w:val="18"/>
+          <w:szCs w:val="18"/>
+        </w:rPr>
+      </w:pPr>
+      <w:r>
+        <w:rPr>
+          <w:rFonts w:ascii="宋体" w:eastAsiaTheme="minorEastAsia" w:hAnsi="宋体" w:hint="eastAsia"/>
+          <w:sz w:val="18"/>
+          <w:szCs w:val="18"/>
+        </w:rPr>
+        <w:t>图 主界面布局</w:t>
+      </w:r>
+      <w:r>
+        <w:rPr>
+          <w:rFonts w:ascii="宋体" w:eastAsiaTheme="minorEastAsia" w:hAnsi="宋体" w:hint="eastAsia"/>
+          <w:sz w:val="18"/>
+          <w:szCs w:val="18"/>
+        </w:rPr>
+        <w:t>原型设计图</w:t>
+      </w:r>
+      <w:bookmarkStart w:id="42" w:name="_GoBack"/>
       <w:bookmarkEnd w:id="42"/>
     </w:p>
     <w:p>
       <w:pPr>
+        <w:pStyle w:val="3"/>
+        <w:numPr>
+          <w:ilvl w:val="2"/>
+          <w:numId w:val="37"/>
+        </w:numPr>
+        <w:tabs>
+          <w:tab w:val="clear" w:pos="1008"/>
+        </w:tabs>
+        <w:ind w:left="851" w:hanging="851"/>
+        <w:rPr>
+          <w:rFonts w:ascii="黑体" w:hAnsi="黑体"/>
+          <w:szCs w:val="24"/>
+        </w:rPr>
+      </w:pPr>
+      <w:r>
+        <w:rPr>
+          <w:rFonts w:ascii="黑体" w:hAnsi="黑体" w:hint="eastAsia"/>
+          <w:szCs w:val="24"/>
+        </w:rPr>
+        <w:t>基本信息工作页面设计</w:t>
+      </w:r>
+    </w:p>
+    <w:p>
+      <w:pPr>
         <w:spacing w:line="400" w:lineRule="exact"/>
+        <w:ind w:firstLine="420"/>
         <w:rPr>
           <w:rFonts w:ascii="宋体" w:eastAsiaTheme="minorEastAsia" w:hAnsi="宋体"/>
           <w:szCs w:val="21"/>
@@ -15548,14 +16306,190 @@
           <w:rFonts w:ascii="宋体" w:eastAsiaTheme="minorEastAsia" w:hAnsi="宋体" w:hint="eastAsia"/>
           <w:szCs w:val="21"/>
         </w:rPr>
-        <w:t>大部分的工具</w:t>
-      </w:r>
+        <w:t>基本信息工作页面主要用于</w:t>
+      </w:r>
+      <w:r>
+        <w:rPr>
+          <w:rFonts w:ascii="宋体" w:eastAsiaTheme="minorEastAsia" w:hAnsi="宋体" w:hint="eastAsia"/>
+          <w:szCs w:val="21"/>
+        </w:rPr>
+        <w:t>修改工程基本信息。工程的基本信息包含程序的开发者名称、项目名称、版本、包名、数据库信息等基本信息。</w:t>
+      </w:r>
+      <w:r>
+        <w:rPr>
+          <w:rFonts w:ascii="宋体" w:eastAsiaTheme="minorEastAsia" w:hAnsi="宋体" w:hint="eastAsia"/>
+          <w:szCs w:val="21"/>
+        </w:rPr>
+        <w:t>除了数据库类型需要通过下拉选单进行选择以外，其他的信息都需要通过文本框进行输入。工程基本信息的工作页面设计如图所示</w:t>
+      </w:r>
+    </w:p>
+    <w:p>
+      <w:pPr>
+        <w:jc w:val="center"/>
+      </w:pPr>
+      <w:r>
+        <w:rPr>
+          <w:noProof/>
+        </w:rPr>
+        <w:lastRenderedPageBreak/>
+        <w:drawing>
+          <wp:inline distT="0" distB="0" distL="0" distR="0">
+            <wp:extent cx="3392170" cy="2544417"/>
+            <wp:effectExtent l="0" t="0" r="0" b="8890"/>
+            <wp:docPr id="23" name="图片 23"/>
+            <wp:cNvGraphicFramePr>
+              <a:graphicFrameLocks xmlns:a="http://schemas.openxmlformats.org/drawingml/2006/main" noChangeAspect="1"/>
+            </wp:cNvGraphicFramePr>
+            <a:graphic xmlns:a="http://schemas.openxmlformats.org/drawingml/2006/main">
+              <a:graphicData uri="http://schemas.openxmlformats.org/drawingml/2006/picture">
+                <pic:pic xmlns:pic="http://schemas.openxmlformats.org/drawingml/2006/picture">
+                  <pic:nvPicPr>
+                    <pic:cNvPr id="23" name="图4-31 基本信息工作页面.png"/>
+                    <pic:cNvPicPr/>
+                  </pic:nvPicPr>
+                  <pic:blipFill>
+                    <a:blip r:embed="rId34">
+                      <a:extLst>
+                        <a:ext uri="{28A0092B-C50C-407E-A947-70E740481C1C}">
+                          <a14:useLocalDpi xmlns:a14="http://schemas.microsoft.com/office/drawing/2010/main" val="0"/>
+                        </a:ext>
+                      </a:extLst>
+                    </a:blip>
+                    <a:stretch>
+                      <a:fillRect/>
+                    </a:stretch>
+                  </pic:blipFill>
+                  <pic:spPr>
+                    <a:xfrm>
+                      <a:off x="0" y="0"/>
+                      <a:ext cx="3398268" cy="2548991"/>
+                    </a:xfrm>
+                    <a:prstGeom prst="rect">
+                      <a:avLst/>
+                    </a:prstGeom>
+                  </pic:spPr>
+                </pic:pic>
+              </a:graphicData>
+            </a:graphic>
+          </wp:inline>
+        </w:drawing>
+      </w:r>
+    </w:p>
+    <w:p>
+      <w:pPr>
+        <w:spacing w:line="400" w:lineRule="exact"/>
+        <w:ind w:firstLine="420"/>
+        <w:jc w:val="center"/>
+        <w:rPr>
+          <w:rFonts w:ascii="宋体" w:eastAsiaTheme="minorEastAsia" w:hAnsi="宋体" w:hint="eastAsia"/>
+          <w:szCs w:val="21"/>
+        </w:rPr>
+      </w:pPr>
+      <w:r>
+        <w:rPr>
+          <w:rFonts w:ascii="宋体" w:eastAsiaTheme="minorEastAsia" w:hAnsi="宋体" w:hint="eastAsia"/>
+          <w:szCs w:val="21"/>
+        </w:rPr>
+        <w:t>图 工程基本信息工作页面原型设计图</w:t>
+      </w:r>
+    </w:p>
+    <w:p>
+      <w:pPr>
+        <w:spacing w:line="400" w:lineRule="exact"/>
+        <w:ind w:firstLine="420"/>
+        <w:rPr>
+          <w:rFonts w:ascii="宋体" w:eastAsiaTheme="minorEastAsia" w:hAnsi="宋体" w:hint="eastAsia"/>
+          <w:szCs w:val="21"/>
+        </w:rPr>
+      </w:pPr>
+    </w:p>
+    <w:p>
+      <w:pPr>
+        <w:pStyle w:val="3"/>
+        <w:numPr>
+          <w:ilvl w:val="2"/>
+          <w:numId w:val="37"/>
+        </w:numPr>
+        <w:tabs>
+          <w:tab w:val="clear" w:pos="1008"/>
+        </w:tabs>
+        <w:ind w:left="851" w:hanging="851"/>
+        <w:rPr>
+          <w:rFonts w:ascii="黑体" w:hAnsi="黑体"/>
+          <w:szCs w:val="24"/>
+        </w:rPr>
+      </w:pPr>
+      <w:r>
+        <w:rPr>
+          <w:rFonts w:ascii="黑体" w:hAnsi="黑体"/>
+          <w:szCs w:val="24"/>
+        </w:rPr>
+        <w:t>实体信息工作页面设计</w:t>
+      </w:r>
+    </w:p>
+    <w:p>
+      <w:pPr>
+        <w:pStyle w:val="3"/>
+        <w:numPr>
+          <w:ilvl w:val="2"/>
+          <w:numId w:val="37"/>
+        </w:numPr>
+        <w:tabs>
+          <w:tab w:val="clear" w:pos="1008"/>
+        </w:tabs>
+        <w:ind w:left="851" w:hanging="851"/>
+        <w:rPr>
+          <w:rFonts w:ascii="黑体" w:hAnsi="黑体"/>
+          <w:szCs w:val="24"/>
+        </w:rPr>
+      </w:pPr>
+      <w:r>
+        <w:rPr>
+          <w:rFonts w:ascii="黑体" w:hAnsi="黑体"/>
+          <w:szCs w:val="24"/>
+        </w:rPr>
+        <w:t>关系信息工作页面设计</w:t>
+      </w:r>
+    </w:p>
+    <w:p>
+      <w:pPr>
+        <w:pStyle w:val="3"/>
+        <w:numPr>
+          <w:ilvl w:val="2"/>
+          <w:numId w:val="37"/>
+        </w:numPr>
+        <w:tabs>
+          <w:tab w:val="clear" w:pos="1008"/>
+        </w:tabs>
+        <w:ind w:left="851" w:hanging="851"/>
+        <w:rPr>
+          <w:rFonts w:ascii="黑体" w:hAnsi="黑体" w:hint="eastAsia"/>
+          <w:szCs w:val="24"/>
+        </w:rPr>
+      </w:pPr>
+      <w:r>
+        <w:rPr>
+          <w:rFonts w:ascii="黑体" w:hAnsi="黑体"/>
+          <w:szCs w:val="24"/>
+        </w:rPr>
+        <w:t>代码生成工作页面设计</w:t>
+      </w:r>
+    </w:p>
+    <w:p>
+      <w:pPr>
+        <w:spacing w:line="400" w:lineRule="exact"/>
+        <w:ind w:firstLine="420"/>
+        <w:rPr>
+          <w:rFonts w:ascii="宋体" w:eastAsiaTheme="minorEastAsia" w:hAnsi="宋体" w:hint="eastAsia"/>
+          <w:szCs w:val="21"/>
+        </w:rPr>
+      </w:pPr>
     </w:p>
     <w:p>
       <w:pPr>
         <w:spacing w:line="300" w:lineRule="auto"/>
         <w:rPr>
-          <w:rFonts w:ascii="宋体" w:hAnsi="宋体"/>
+          <w:rFonts w:ascii="宋体" w:hAnsi="宋体" w:hint="eastAsia"/>
           <w:sz w:val="24"/>
         </w:rPr>
       </w:pPr>
@@ -15589,8 +16523,8 @@
     <w:p>
       <w:pPr>
         <w:sectPr>
-          <w:headerReference w:type="default" r:id="rId30"/>
-          <w:footerReference w:type="default" r:id="rId31"/>
+          <w:headerReference w:type="default" r:id="rId35"/>
+          <w:footerReference w:type="default" r:id="rId36"/>
           <w:pgSz w:w="11907" w:h="16840" w:code="9"/>
           <w:pgMar w:top="1418" w:right="1418" w:bottom="1418" w:left="1418" w:header="964" w:footer="964" w:gutter="284"/>
           <w:pgNumType w:start="1"/>
@@ -15653,7 +16587,7 @@
           <w:szCs w:val="21"/>
         </w:rPr>
         <w:sectPr>
-          <w:headerReference w:type="default" r:id="rId32"/>
+          <w:headerReference w:type="default" r:id="rId37"/>
           <w:pgSz w:w="11907" w:h="16840" w:code="9"/>
           <w:pgMar w:top="1418" w:right="1134" w:bottom="1418" w:left="1418" w:header="964" w:footer="964" w:gutter="284"/>
           <w:cols w:space="425"/>
@@ -15725,7 +16659,7 @@
       <w:pPr>
         <w:spacing w:line="300" w:lineRule="auto"/>
         <w:rPr>
-          <w:rFonts w:ascii="宋体" w:hAnsi="宋体" w:hint="eastAsia"/>
+          <w:rFonts w:ascii="宋体" w:hAnsi="宋体"/>
           <w:sz w:val="18"/>
           <w:szCs w:val="18"/>
         </w:rPr>
@@ -15836,7 +16770,7 @@
           <w:sz w:val="24"/>
         </w:rPr>
         <w:sectPr>
-          <w:headerReference w:type="default" r:id="rId33"/>
+          <w:headerReference w:type="default" r:id="rId38"/>
           <w:pgSz w:w="11907" w:h="16840" w:code="9"/>
           <w:pgMar w:top="1418" w:right="1134" w:bottom="1418" w:left="1418" w:header="964" w:footer="964" w:gutter="284"/>
           <w:cols w:space="425"/>
@@ -15927,7 +16861,7 @@
       </w:pPr>
     </w:p>
     <w:sectPr>
-      <w:headerReference w:type="default" r:id="rId34"/>
+      <w:headerReference w:type="default" r:id="rId39"/>
       <w:pgSz w:w="11907" w:h="16840" w:code="9"/>
       <w:pgMar w:top="1418" w:right="1134" w:bottom="1418" w:left="1418" w:header="964" w:footer="964" w:gutter="284"/>
       <w:cols w:space="425"/>
@@ -16058,7 +16992,7 @@
         <w:sz w:val="21"/>
         <w:szCs w:val="21"/>
       </w:rPr>
-      <w:t>I</w:t>
+      <w:t>II</w:t>
     </w:r>
     <w:r>
       <w:rPr>
@@ -16132,7 +17066,7 @@
         <w:sz w:val="21"/>
         <w:szCs w:val="21"/>
       </w:rPr>
-      <w:t>21</w:t>
+      <w:t>24</w:t>
     </w:r>
     <w:r>
       <w:rPr>
@@ -19273,7 +20207,7 @@
 </file>
 
 <file path=customXml/itemProps1.xml><?xml version="1.0" encoding="utf-8"?>
-<ds:datastoreItem xmlns:ds="http://schemas.openxmlformats.org/officeDocument/2006/customXml" ds:itemID="{47840533-98B0-4AA8-9E91-728C54531219}">
+<ds:datastoreItem xmlns:ds="http://schemas.openxmlformats.org/officeDocument/2006/customXml" ds:itemID="{6E77E5CF-8416-47F8-9CF0-04E6EE0FC1A2}">
   <ds:schemaRefs>
     <ds:schemaRef ds:uri="http://schemas.openxmlformats.org/officeDocument/2006/bibliography"/>
   </ds:schemaRefs>
